--- a/docs/31.10.25/Proposal_NICU.docx
+++ b/docs/31.10.25/Proposal_NICU.docx
@@ -329,6 +329,7 @@
         <w:rPr>
           <w:rFonts w:ascii="Times New Roman" w:cs="Times New Roman" w:eastAsia="Times New Roman" w:hAnsi="Times New Roman"/>
           <w:b w:val="1"/>
+          <w:bCs w:val="1"/>
           <w:color w:val="000000"/>
           <w:sz w:val="36"/>
           <w:szCs w:val="36"/>
@@ -339,6 +340,7 @@
         <w:rPr>
           <w:rFonts w:ascii="Times New Roman" w:cs="Times New Roman" w:eastAsia="Times New Roman" w:hAnsi="Times New Roman"/>
           <w:b w:val="1"/>
+          <w:bCs w:val="1"/>
           <w:color w:val="000000"/>
           <w:sz w:val="36"/>
           <w:szCs w:val="36"/>
@@ -465,6 +467,7 @@
         <w:rPr>
           <w:rFonts w:ascii="Times New Roman" w:cs="Times New Roman" w:eastAsia="Times New Roman" w:hAnsi="Times New Roman"/>
           <w:b w:val="1"/>
+          <w:bCs w:val="1"/>
           <w:color w:val="000000"/>
           <w:sz w:val="26"/>
           <w:szCs w:val="26"/>
@@ -479,6 +482,7 @@
         <w:rPr>
           <w:rFonts w:ascii="Times New Roman" w:cs="Times New Roman" w:eastAsia="Times New Roman" w:hAnsi="Times New Roman"/>
           <w:b w:val="1"/>
+          <w:bCs w:val="1"/>
           <w:color w:val="000000"/>
           <w:sz w:val="26"/>
           <w:szCs w:val="26"/>
@@ -502,6 +506,7 @@
         <w:rPr>
           <w:rFonts w:ascii="Times New Roman" w:cs="Times New Roman" w:eastAsia="Times New Roman" w:hAnsi="Times New Roman"/>
           <w:b w:val="1"/>
+          <w:bCs w:val="1"/>
           <w:color w:val="000000"/>
           <w:sz w:val="24"/>
           <w:szCs w:val="24"/>
@@ -522,6 +527,7 @@
         <w:rPr>
           <w:rFonts w:ascii="Times New Roman" w:cs="Times New Roman" w:eastAsia="Times New Roman" w:hAnsi="Times New Roman"/>
           <w:b w:val="1"/>
+          <w:bCs w:val="1"/>
           <w:color w:val="000000"/>
           <w:sz w:val="26"/>
           <w:szCs w:val="26"/>
@@ -542,6 +548,7 @@
         <w:rPr>
           <w:rFonts w:ascii="Times New Roman" w:cs="Times New Roman" w:eastAsia="Times New Roman" w:hAnsi="Times New Roman"/>
           <w:b w:val="1"/>
+          <w:bCs w:val="1"/>
           <w:color w:val="000000"/>
           <w:sz w:val="26"/>
           <w:szCs w:val="26"/>
@@ -553,6 +560,7 @@
         <w:rPr>
           <w:rFonts w:ascii="Times New Roman" w:cs="Times New Roman" w:eastAsia="Times New Roman" w:hAnsi="Times New Roman"/>
           <w:b w:val="1"/>
+          <w:bCs w:val="1"/>
           <w:color w:val="000000"/>
           <w:sz w:val="26"/>
           <w:szCs w:val="26"/>
@@ -569,6 +577,7 @@
         <w:rPr>
           <w:rFonts w:ascii="Times New Roman" w:cs="Times New Roman" w:eastAsia="Times New Roman" w:hAnsi="Times New Roman"/>
           <w:b w:val="1"/>
+          <w:bCs w:val="1"/>
           <w:color w:val="000000"/>
           <w:sz w:val="24"/>
           <w:szCs w:val="24"/>
@@ -580,6 +589,7 @@
         <w:rPr>
           <w:rFonts w:ascii="Times New Roman" w:cs="Times New Roman" w:eastAsia="Times New Roman" w:hAnsi="Times New Roman"/>
           <w:b w:val="1"/>
+          <w:bCs w:val="1"/>
           <w:color w:val="000000"/>
           <w:sz w:val="24"/>
           <w:szCs w:val="24"/>
@@ -609,7 +619,7 @@
           <w:szCs w:val="24"/>
           <w:rtl w:val="0"/>
         </w:rPr>
-        <w:t xml:space="preserve">Neonatal Intensive Care Units (NICUs) rely on multiple monitoring devices to track newborns’ vital physiological parameters such as heart rate, respiration rate, oxygen saturation, and temperature. However, these systems often operate independently, lacking a unified interface to integrate real-time signals with AI-driven diagnostic insights which causes delays in clinical decision-making, increases the risk of human error, and leads to inconsistencies in diagnosis and reporting across hospitals. Moreover, clinicians often struggle to access data remotely or visualize patient health trends over time in an integrated way.</w:t>
+        <w:t xml:space="preserve">Neonatal Intensive Care Units (NICUs) rely on multiple monitoring devices to track newborns’ vital physiological parameters such as heart rate, respiration rate, oxygen saturation, and temperature. However, these systems often operate independently, lacking a unified interface to integrate real-time signals with AI-driven diagnostic insights which causes delays in clinical decision-making, increases the risk of human error, and leads to inconsistencies in diagnosis and reporting across hospitals, particularly due to the lack of a centralized, cloud-based platform that enables standardized data access and monitoring across multiple healthcare institutions. Moreover, clinicians often struggle to access data remotely or visualize patient health trends over time in an integrated way.</w:t>
       </w:r>
     </w:p>
     <w:p>
@@ -656,7 +666,7 @@
           <w:szCs w:val="24"/>
           <w:rtl w:val="0"/>
         </w:rPr>
-        <w:t xml:space="preserve"> that can collect real-time data from IoMT-enabled NICU devices, process them through AI diagnostic models, and provide clinicians with an integrated dashboard for monitoring and reporting   </w:t>
+        <w:t xml:space="preserve"> that can collect real-time data from IoMT-enabled NICU devices, process them through AI diagnostic models, and provide clinicians with an integrated dashboard for monitoring and reporting.</w:t>
       </w:r>
     </w:p>
     <w:p>
@@ -667,15 +677,17 @@
         <w:rPr>
           <w:rFonts w:ascii="Times New Roman" w:cs="Times New Roman" w:eastAsia="Times New Roman" w:hAnsi="Times New Roman"/>
           <w:b w:val="1"/>
-          <w:color w:val="000000"/>
-          <w:sz w:val="24"/>
-          <w:szCs w:val="24"/>
-        </w:rPr>
-      </w:pPr>
-      <w:r>
-        <w:rPr>
-          <w:rFonts w:ascii="Times New Roman" w:cs="Times New Roman" w:eastAsia="Times New Roman" w:hAnsi="Times New Roman"/>
-          <w:b w:val="1"/>
+          <w:bCs w:val="1"/>
+          <w:color w:val="000000"/>
+          <w:sz w:val="24"/>
+          <w:szCs w:val="24"/>
+        </w:rPr>
+      </w:pPr>
+      <w:r>
+        <w:rPr>
+          <w:rFonts w:ascii="Times New Roman" w:cs="Times New Roman" w:eastAsia="Times New Roman" w:hAnsi="Times New Roman"/>
+          <w:b w:val="1"/>
+          <w:bCs w:val="1"/>
           <w:color w:val="000000"/>
           <w:sz w:val="24"/>
           <w:szCs w:val="24"/>
@@ -778,6 +790,46 @@
         </w:rPr>
         <w:t xml:space="preserve">Enabling standardized clinical reporting accessible from any hospital unit.</w:t>
       </w:r>
+    </w:p>
+    <w:p>
+      <w:pPr>
+        <w:pStyle w:val="Heading3"/>
+        <w:numPr>
+          <w:ilvl w:val="0"/>
+          <w:numId w:val="3"/>
+        </w:numPr>
+        <w:spacing w:after="240" w:before="0" w:line="276" w:lineRule="auto"/>
+        <w:ind w:left="1440" w:hanging="360"/>
+        <w:jc w:val="both"/>
+        <w:rPr>
+          <w:rFonts w:ascii="Times New Roman" w:cs="Times New Roman" w:eastAsia="Times New Roman" w:hAnsi="Times New Roman"/>
+          <w:sz w:val="24"/>
+          <w:szCs w:val="24"/>
+        </w:rPr>
+      </w:pPr>
+      <w:bookmarkStart w:colFirst="0" w:colLast="0" w:name="_heading=h.j93gj8fgd05m" w:id="13"/>
+      <w:bookmarkEnd w:id="13"/>
+      <w:r>
+        <w:rPr>
+          <w:rFonts w:ascii="Times New Roman" w:cs="Times New Roman" w:eastAsia="Times New Roman" w:hAnsi="Times New Roman"/>
+          <w:color w:val="000000"/>
+          <w:sz w:val="24"/>
+          <w:szCs w:val="24"/>
+          <w:rtl w:val="0"/>
+        </w:rPr>
+        <w:t xml:space="preserve">Enable a cloud-based, multi-hospital architecture that allows multiple NICUs from different hospitals to securely access standardized monitoring, AI-assisted diagnostics, and reporting through a unified platform.</w:t>
+      </w:r>
+    </w:p>
+    <w:p>
+      <w:pPr>
+        <w:pStyle w:val="Heading3"/>
+        <w:spacing w:after="240" w:before="0" w:line="276" w:lineRule="auto"/>
+        <w:ind w:left="0" w:firstLine="0"/>
+        <w:jc w:val="both"/>
+        <w:rPr/>
+      </w:pPr>
+      <w:bookmarkStart w:colFirst="0" w:colLast="0" w:name="_heading=h.tg6jxl3i17hu" w:id="14"/>
+      <w:bookmarkEnd w:id="14"/>
       <w:r>
         <w:rPr>
           <w:rtl w:val="0"/>
@@ -791,13 +843,14 @@
         <w:rPr>
           <w:rFonts w:ascii="Times New Roman" w:cs="Times New Roman" w:eastAsia="Times New Roman" w:hAnsi="Times New Roman"/>
           <w:b w:val="1"/>
+          <w:bCs w:val="1"/>
           <w:color w:val="000000"/>
           <w:sz w:val="26"/>
           <w:szCs w:val="26"/>
         </w:rPr>
       </w:pPr>
-      <w:bookmarkStart w:colFirst="0" w:colLast="0" w:name="_heading=h.ir9oo9lbapp6" w:id="13"/>
-      <w:bookmarkEnd w:id="13"/>
+      <w:bookmarkStart w:colFirst="0" w:colLast="0" w:name="_heading=h.ir9oo9lbapp6" w:id="15"/>
+      <w:bookmarkEnd w:id="15"/>
       <w:r>
         <w:rPr>
           <w:rtl w:val="0"/>
@@ -811,13 +864,14 @@
         <w:rPr>
           <w:rFonts w:ascii="Times New Roman" w:cs="Times New Roman" w:eastAsia="Times New Roman" w:hAnsi="Times New Roman"/>
           <w:b w:val="1"/>
+          <w:bCs w:val="1"/>
           <w:color w:val="000000"/>
           <w:sz w:val="26"/>
           <w:szCs w:val="26"/>
         </w:rPr>
       </w:pPr>
-      <w:bookmarkStart w:colFirst="0" w:colLast="0" w:name="_heading=h.a8hgcdr8ecyt" w:id="14"/>
-      <w:bookmarkEnd w:id="14"/>
+      <w:bookmarkStart w:colFirst="0" w:colLast="0" w:name="_heading=h.a8hgcdr8ecyt" w:id="16"/>
+      <w:bookmarkEnd w:id="16"/>
       <w:r>
         <w:rPr>
           <w:rtl w:val="0"/>
@@ -831,13 +885,14 @@
         <w:rPr>
           <w:rFonts w:ascii="Times New Roman" w:cs="Times New Roman" w:eastAsia="Times New Roman" w:hAnsi="Times New Roman"/>
           <w:b w:val="1"/>
+          <w:bCs w:val="1"/>
           <w:color w:val="000000"/>
           <w:sz w:val="26"/>
           <w:szCs w:val="26"/>
         </w:rPr>
       </w:pPr>
-      <w:bookmarkStart w:colFirst="0" w:colLast="0" w:name="_heading=h.nlw470656bmq" w:id="15"/>
-      <w:bookmarkEnd w:id="15"/>
+      <w:bookmarkStart w:colFirst="0" w:colLast="0" w:name="_heading=h.nlw470656bmq" w:id="17"/>
+      <w:bookmarkEnd w:id="17"/>
       <w:r>
         <w:rPr>
           <w:rtl w:val="0"/>
@@ -851,13 +906,14 @@
         <w:rPr>
           <w:rFonts w:ascii="Times New Roman" w:cs="Times New Roman" w:eastAsia="Times New Roman" w:hAnsi="Times New Roman"/>
           <w:b w:val="1"/>
+          <w:bCs w:val="1"/>
           <w:color w:val="000000"/>
           <w:sz w:val="26"/>
           <w:szCs w:val="26"/>
         </w:rPr>
       </w:pPr>
-      <w:bookmarkStart w:colFirst="0" w:colLast="0" w:name="_heading=h.trwuxmyxtukz" w:id="16"/>
-      <w:bookmarkEnd w:id="16"/>
+      <w:bookmarkStart w:colFirst="0" w:colLast="0" w:name="_heading=h.trwuxmyxtukz" w:id="18"/>
+      <w:bookmarkEnd w:id="18"/>
       <w:r>
         <w:rPr>
           <w:rtl w:val="0"/>
@@ -871,13 +927,14 @@
         <w:rPr>
           <w:rFonts w:ascii="Times New Roman" w:cs="Times New Roman" w:eastAsia="Times New Roman" w:hAnsi="Times New Roman"/>
           <w:b w:val="1"/>
+          <w:bCs w:val="1"/>
           <w:color w:val="000000"/>
           <w:sz w:val="26"/>
           <w:szCs w:val="26"/>
         </w:rPr>
       </w:pPr>
-      <w:bookmarkStart w:colFirst="0" w:colLast="0" w:name="_heading=h.w0etgavjg8la" w:id="17"/>
-      <w:bookmarkEnd w:id="17"/>
+      <w:bookmarkStart w:colFirst="0" w:colLast="0" w:name="_heading=h.w0etgavjg8la" w:id="19"/>
+      <w:bookmarkEnd w:id="19"/>
       <w:r>
         <w:rPr>
           <w:rtl w:val="0"/>
@@ -891,13 +948,14 @@
         <w:rPr>
           <w:rFonts w:ascii="Times New Roman" w:cs="Times New Roman" w:eastAsia="Times New Roman" w:hAnsi="Times New Roman"/>
           <w:b w:val="1"/>
+          <w:bCs w:val="1"/>
           <w:color w:val="000000"/>
           <w:sz w:val="26"/>
           <w:szCs w:val="26"/>
         </w:rPr>
       </w:pPr>
-      <w:bookmarkStart w:colFirst="0" w:colLast="0" w:name="_heading=h.axgn1c3zyzc8" w:id="18"/>
-      <w:bookmarkEnd w:id="18"/>
+      <w:bookmarkStart w:colFirst="0" w:colLast="0" w:name="_heading=h.axgn1c3zyzc8" w:id="20"/>
+      <w:bookmarkEnd w:id="20"/>
       <w:r>
         <w:rPr>
           <w:rtl w:val="0"/>
@@ -911,13 +969,14 @@
         <w:rPr>
           <w:rFonts w:ascii="Times New Roman" w:cs="Times New Roman" w:eastAsia="Times New Roman" w:hAnsi="Times New Roman"/>
           <w:b w:val="1"/>
+          <w:bCs w:val="1"/>
           <w:color w:val="000000"/>
           <w:sz w:val="26"/>
           <w:szCs w:val="26"/>
         </w:rPr>
       </w:pPr>
-      <w:bookmarkStart w:colFirst="0" w:colLast="0" w:name="_heading=h.6rzg2qcioaxb" w:id="19"/>
-      <w:bookmarkEnd w:id="19"/>
+      <w:bookmarkStart w:colFirst="0" w:colLast="0" w:name="_heading=h.6rzg2qcioaxb" w:id="21"/>
+      <w:bookmarkEnd w:id="21"/>
       <w:r>
         <w:rPr>
           <w:rtl w:val="0"/>
@@ -931,17 +990,19 @@
         <w:rPr>
           <w:rFonts w:ascii="Times New Roman" w:cs="Times New Roman" w:eastAsia="Times New Roman" w:hAnsi="Times New Roman"/>
           <w:b w:val="1"/>
+          <w:bCs w:val="1"/>
           <w:color w:val="000000"/>
           <w:sz w:val="26"/>
           <w:szCs w:val="26"/>
         </w:rPr>
       </w:pPr>
-      <w:bookmarkStart w:colFirst="0" w:colLast="0" w:name="_heading=h.a3h4l8439c9a" w:id="20"/>
-      <w:bookmarkEnd w:id="20"/>
-      <w:r>
-        <w:rPr>
-          <w:rFonts w:ascii="Times New Roman" w:cs="Times New Roman" w:eastAsia="Times New Roman" w:hAnsi="Times New Roman"/>
-          <w:b w:val="1"/>
+      <w:bookmarkStart w:colFirst="0" w:colLast="0" w:name="_heading=h.a3h4l8439c9a" w:id="22"/>
+      <w:bookmarkEnd w:id="22"/>
+      <w:r>
+        <w:rPr>
+          <w:rFonts w:ascii="Times New Roman" w:cs="Times New Roman" w:eastAsia="Times New Roman" w:hAnsi="Times New Roman"/>
+          <w:b w:val="1"/>
+          <w:bCs w:val="1"/>
           <w:color w:val="000000"/>
           <w:sz w:val="26"/>
           <w:szCs w:val="26"/>
@@ -965,8 +1026,8 @@
           <w:szCs w:val="24"/>
         </w:rPr>
       </w:pPr>
-      <w:bookmarkStart w:colFirst="0" w:colLast="0" w:name="_heading=h.rrr04pvbm80d" w:id="21"/>
-      <w:bookmarkEnd w:id="21"/>
+      <w:bookmarkStart w:colFirst="0" w:colLast="0" w:name="_heading=h.rrr04pvbm80d" w:id="23"/>
+      <w:bookmarkEnd w:id="23"/>
       <w:r>
         <w:rPr>
           <w:rFonts w:ascii="Times New Roman" w:cs="Times New Roman" w:eastAsia="Times New Roman" w:hAnsi="Times New Roman"/>
@@ -1060,18 +1121,60 @@
           <w:szCs w:val="24"/>
         </w:rPr>
       </w:pPr>
-      <w:bookmarkStart w:colFirst="0" w:colLast="0" w:name="_heading=h.enosx7najn8z" w:id="22"/>
-      <w:bookmarkEnd w:id="22"/>
-      <w:r>
-        <w:rPr>
-          <w:rFonts w:ascii="Times New Roman" w:cs="Times New Roman" w:eastAsia="Times New Roman" w:hAnsi="Times New Roman"/>
-          <w:color w:val="000000"/>
-          <w:sz w:val="24"/>
-          <w:szCs w:val="24"/>
-          <w:rtl w:val="0"/>
-        </w:rPr>
-        <w:t xml:space="preserve">Visualization of patient health metrics and AI predictions through an interactive web-based dashboard.</w:t>
-      </w:r>
+      <w:bookmarkStart w:colFirst="0" w:colLast="0" w:name="_heading=h.enosx7najn8z" w:id="24"/>
+      <w:bookmarkEnd w:id="24"/>
+      <w:r>
+        <w:rPr>
+          <w:rFonts w:ascii="Times New Roman" w:cs="Times New Roman" w:eastAsia="Times New Roman" w:hAnsi="Times New Roman"/>
+          <w:color w:val="000000"/>
+          <w:sz w:val="24"/>
+          <w:szCs w:val="24"/>
+          <w:rtl w:val="0"/>
+        </w:rPr>
+        <w:t xml:space="preserve">Visualization of patient health metrics and AI predictions through an interactive web-based dashboard. </w:t>
+      </w:r>
+    </w:p>
+    <w:p>
+      <w:pPr>
+        <w:pStyle w:val="Heading3"/>
+        <w:numPr>
+          <w:ilvl w:val="0"/>
+          <w:numId w:val="4"/>
+        </w:numPr>
+        <w:spacing w:after="240" w:before="0" w:line="276" w:lineRule="auto"/>
+        <w:ind w:left="720" w:hanging="360"/>
+        <w:rPr>
+          <w:rFonts w:ascii="Times New Roman" w:cs="Times New Roman" w:eastAsia="Times New Roman" w:hAnsi="Times New Roman"/>
+          <w:sz w:val="24"/>
+          <w:szCs w:val="24"/>
+        </w:rPr>
+      </w:pPr>
+      <w:bookmarkStart w:colFirst="0" w:colLast="0" w:name="_heading=h.1ae7yk4lk3me" w:id="25"/>
+      <w:bookmarkEnd w:id="25"/>
+      <w:r>
+        <w:rPr>
+          <w:rFonts w:ascii="Times New Roman" w:cs="Times New Roman" w:eastAsia="Times New Roman" w:hAnsi="Times New Roman"/>
+          <w:color w:val="000000"/>
+          <w:sz w:val="24"/>
+          <w:szCs w:val="24"/>
+          <w:rtl w:val="0"/>
+        </w:rPr>
+        <w:t xml:space="preserve">Support both single-hospital and multi-hospital deployment scenarios through a centralized cloud infrastructure, ensuring secure data isolation and hospital-specific access control.</w:t>
+      </w:r>
+    </w:p>
+    <w:p>
+      <w:pPr>
+        <w:pStyle w:val="Heading3"/>
+        <w:spacing w:after="240" w:before="0" w:lineRule="auto"/>
+        <w:ind w:left="0" w:firstLine="0"/>
+        <w:rPr>
+          <w:rFonts w:ascii="Times New Roman" w:cs="Times New Roman" w:eastAsia="Times New Roman" w:hAnsi="Times New Roman"/>
+          <w:sz w:val="24"/>
+          <w:szCs w:val="24"/>
+        </w:rPr>
+      </w:pPr>
+      <w:bookmarkStart w:colFirst="0" w:colLast="0" w:name="_heading=h.jntwbub1zmx5" w:id="26"/>
+      <w:bookmarkEnd w:id="26"/>
       <w:r>
         <w:rPr>
           <w:rtl w:val="0"/>
@@ -1085,13 +1188,14 @@
         <w:rPr>
           <w:rFonts w:ascii="Times New Roman" w:cs="Times New Roman" w:eastAsia="Times New Roman" w:hAnsi="Times New Roman"/>
           <w:b w:val="1"/>
+          <w:bCs w:val="1"/>
           <w:color w:val="000000"/>
           <w:sz w:val="26"/>
           <w:szCs w:val="26"/>
         </w:rPr>
       </w:pPr>
-      <w:bookmarkStart w:colFirst="0" w:colLast="0" w:name="_heading=h.sv8r5xy6bxvz" w:id="23"/>
-      <w:bookmarkEnd w:id="23"/>
+      <w:bookmarkStart w:colFirst="0" w:colLast="0" w:name="_heading=h.sv8r5xy6bxvz" w:id="27"/>
+      <w:bookmarkEnd w:id="27"/>
       <w:r>
         <w:rPr>
           <w:rtl w:val="0"/>
@@ -1105,17 +1209,19 @@
         <w:rPr>
           <w:rFonts w:ascii="Times New Roman" w:cs="Times New Roman" w:eastAsia="Times New Roman" w:hAnsi="Times New Roman"/>
           <w:b w:val="1"/>
+          <w:bCs w:val="1"/>
           <w:color w:val="000000"/>
           <w:sz w:val="26"/>
           <w:szCs w:val="26"/>
         </w:rPr>
       </w:pPr>
-      <w:bookmarkStart w:colFirst="0" w:colLast="0" w:name="_heading=h.gx3kdpugm5gv" w:id="24"/>
-      <w:bookmarkEnd w:id="24"/>
-      <w:r>
-        <w:rPr>
-          <w:rFonts w:ascii="Times New Roman" w:cs="Times New Roman" w:eastAsia="Times New Roman" w:hAnsi="Times New Roman"/>
-          <w:b w:val="1"/>
+      <w:bookmarkStart w:colFirst="0" w:colLast="0" w:name="_heading=h.gx3kdpugm5gv" w:id="28"/>
+      <w:bookmarkEnd w:id="28"/>
+      <w:r>
+        <w:rPr>
+          <w:rFonts w:ascii="Times New Roman" w:cs="Times New Roman" w:eastAsia="Times New Roman" w:hAnsi="Times New Roman"/>
+          <w:b w:val="1"/>
+          <w:bCs w:val="1"/>
           <w:color w:val="000000"/>
           <w:sz w:val="26"/>
           <w:szCs w:val="26"/>
@@ -1132,17 +1238,19 @@
         <w:rPr>
           <w:rFonts w:ascii="Times New Roman" w:cs="Times New Roman" w:eastAsia="Times New Roman" w:hAnsi="Times New Roman"/>
           <w:b w:val="1"/>
+          <w:bCs w:val="1"/>
           <w:color w:val="000000"/>
           <w:sz w:val="26"/>
           <w:szCs w:val="26"/>
         </w:rPr>
       </w:pPr>
-      <w:bookmarkStart w:colFirst="0" w:colLast="0" w:name="_heading=h.y1clz1q4xop8" w:id="25"/>
-      <w:bookmarkEnd w:id="25"/>
-      <w:r>
-        <w:rPr>
-          <w:rFonts w:ascii="Times New Roman" w:cs="Times New Roman" w:eastAsia="Times New Roman" w:hAnsi="Times New Roman"/>
-          <w:b w:val="1"/>
+      <w:bookmarkStart w:colFirst="0" w:colLast="0" w:name="_heading=h.y1clz1q4xop8" w:id="29"/>
+      <w:bookmarkEnd w:id="29"/>
+      <w:r>
+        <w:rPr>
+          <w:rFonts w:ascii="Times New Roman" w:cs="Times New Roman" w:eastAsia="Times New Roman" w:hAnsi="Times New Roman"/>
+          <w:b w:val="1"/>
+          <w:bCs w:val="1"/>
           <w:color w:val="000000"/>
           <w:sz w:val="24"/>
           <w:szCs w:val="24"/>
@@ -1171,12 +1279,13 @@
           <w:szCs w:val="24"/>
         </w:rPr>
       </w:pPr>
-      <w:bookmarkStart w:colFirst="0" w:colLast="0" w:name="_heading=h.vzwbkm79chph" w:id="26"/>
-      <w:bookmarkEnd w:id="26"/>
-      <w:r>
-        <w:rPr>
-          <w:rFonts w:ascii="Times New Roman" w:cs="Times New Roman" w:eastAsia="Times New Roman" w:hAnsi="Times New Roman"/>
-          <w:b w:val="1"/>
+      <w:bookmarkStart w:colFirst="0" w:colLast="0" w:name="_heading=h.vzwbkm79chph" w:id="30"/>
+      <w:bookmarkEnd w:id="30"/>
+      <w:r>
+        <w:rPr>
+          <w:rFonts w:ascii="Times New Roman" w:cs="Times New Roman" w:eastAsia="Times New Roman" w:hAnsi="Times New Roman"/>
+          <w:b w:val="1"/>
+          <w:bCs w:val="1"/>
           <w:color w:val="000000"/>
           <w:sz w:val="24"/>
           <w:szCs w:val="24"/>
@@ -1219,22 +1328,23 @@
         <w:rPr>
           <w:rFonts w:ascii="Times New Roman" w:cs="Times New Roman" w:eastAsia="Times New Roman" w:hAnsi="Times New Roman"/>
           <w:b w:val="1"/>
-          <w:color w:val="000000"/>
-          <w:sz w:val="24"/>
-          <w:szCs w:val="24"/>
-          <w:rtl w:val="0"/>
-        </w:rPr>
-        <w:t xml:space="preserve">Hospital administrators and IT staff</w:t>
-      </w:r>
-      <w:r>
-        <w:rPr>
-          <w:rFonts w:ascii="Times New Roman" w:cs="Times New Roman" w:eastAsia="Times New Roman" w:hAnsi="Times New Roman"/>
-          <w:color w:val="000000"/>
-          <w:sz w:val="24"/>
-          <w:szCs w:val="24"/>
-          <w:rtl w:val="0"/>
-        </w:rPr>
-        <w:t xml:space="preserve">  for system management and report generation.</w:t>
+          <w:bCs w:val="1"/>
+          <w:color w:val="000000"/>
+          <w:sz w:val="24"/>
+          <w:szCs w:val="24"/>
+          <w:rtl w:val="0"/>
+        </w:rPr>
+        <w:t xml:space="preserve">Hospital administrators and IT staff </w:t>
+      </w:r>
+      <w:r>
+        <w:rPr>
+          <w:rFonts w:ascii="Times New Roman" w:cs="Times New Roman" w:eastAsia="Times New Roman" w:hAnsi="Times New Roman"/>
+          <w:color w:val="000000"/>
+          <w:sz w:val="24"/>
+          <w:szCs w:val="24"/>
+          <w:rtl w:val="0"/>
+        </w:rPr>
+        <w:t xml:space="preserve">from multiple healthcare institutions for system configuration, access control, and hospital-specific reporting.</w:t>
       </w:r>
       <w:r>
         <w:rPr>
@@ -1261,6 +1371,7 @@
         <w:rPr>
           <w:rFonts w:ascii="Times New Roman" w:cs="Times New Roman" w:eastAsia="Times New Roman" w:hAnsi="Times New Roman"/>
           <w:b w:val="1"/>
+          <w:bCs w:val="1"/>
           <w:color w:val="000000"/>
           <w:sz w:val="24"/>
           <w:szCs w:val="24"/>
@@ -1299,12 +1410,13 @@
           <w:szCs w:val="24"/>
         </w:rPr>
       </w:pPr>
-      <w:bookmarkStart w:colFirst="0" w:colLast="0" w:name="_heading=h.xayhowwuuvzo" w:id="27"/>
-      <w:bookmarkEnd w:id="27"/>
-      <w:r>
-        <w:rPr>
-          <w:rFonts w:ascii="Times New Roman" w:cs="Times New Roman" w:eastAsia="Times New Roman" w:hAnsi="Times New Roman"/>
-          <w:b w:val="1"/>
+      <w:bookmarkStart w:colFirst="0" w:colLast="0" w:name="_heading=h.xayhowwuuvzo" w:id="31"/>
+      <w:bookmarkEnd w:id="31"/>
+      <w:r>
+        <w:rPr>
+          <w:rFonts w:ascii="Times New Roman" w:cs="Times New Roman" w:eastAsia="Times New Roman" w:hAnsi="Times New Roman"/>
+          <w:b w:val="1"/>
+          <w:bCs w:val="1"/>
           <w:color w:val="000000"/>
           <w:sz w:val="24"/>
           <w:szCs w:val="24"/>
@@ -1334,14 +1446,16 @@
         <w:rPr>
           <w:rFonts w:ascii="Times New Roman" w:cs="Times New Roman" w:eastAsia="Times New Roman" w:hAnsi="Times New Roman"/>
           <w:b w:val="1"/>
-          <w:sz w:val="24"/>
-          <w:szCs w:val="24"/>
-        </w:rPr>
-      </w:pPr>
-      <w:r>
-        <w:rPr>
-          <w:rFonts w:ascii="Times New Roman" w:cs="Times New Roman" w:eastAsia="Times New Roman" w:hAnsi="Times New Roman"/>
-          <w:b w:val="1"/>
+          <w:bCs w:val="1"/>
+          <w:sz w:val="24"/>
+          <w:szCs w:val="24"/>
+        </w:rPr>
+      </w:pPr>
+      <w:r>
+        <w:rPr>
+          <w:rFonts w:ascii="Times New Roman" w:cs="Times New Roman" w:eastAsia="Times New Roman" w:hAnsi="Times New Roman"/>
+          <w:b w:val="1"/>
+          <w:bCs w:val="1"/>
           <w:sz w:val="24"/>
           <w:szCs w:val="24"/>
           <w:rtl w:val="0"/>
@@ -1355,6 +1469,7 @@
         <w:rPr>
           <w:rFonts w:ascii="Times New Roman" w:cs="Times New Roman" w:eastAsia="Times New Roman" w:hAnsi="Times New Roman"/>
           <w:b w:val="1"/>
+          <w:bCs w:val="1"/>
           <w:sz w:val="24"/>
           <w:szCs w:val="24"/>
         </w:rPr>
@@ -1401,17 +1516,19 @@
         <w:rPr>
           <w:rFonts w:ascii="Times New Roman" w:cs="Times New Roman" w:eastAsia="Times New Roman" w:hAnsi="Times New Roman"/>
           <w:b w:val="1"/>
+          <w:bCs w:val="1"/>
           <w:color w:val="000000"/>
           <w:sz w:val="26"/>
           <w:szCs w:val="26"/>
         </w:rPr>
       </w:pPr>
-      <w:bookmarkStart w:colFirst="0" w:colLast="0" w:name="_heading=h.omqttijvrap6" w:id="28"/>
-      <w:bookmarkEnd w:id="28"/>
-      <w:r>
-        <w:rPr>
-          <w:rFonts w:ascii="Times New Roman" w:cs="Times New Roman" w:eastAsia="Times New Roman" w:hAnsi="Times New Roman"/>
-          <w:b w:val="1"/>
+      <w:bookmarkStart w:colFirst="0" w:colLast="0" w:name="_heading=h.omqttijvrap6" w:id="32"/>
+      <w:bookmarkEnd w:id="32"/>
+      <w:r>
+        <w:rPr>
+          <w:rFonts w:ascii="Times New Roman" w:cs="Times New Roman" w:eastAsia="Times New Roman" w:hAnsi="Times New Roman"/>
+          <w:b w:val="1"/>
+          <w:bCs w:val="1"/>
           <w:color w:val="000000"/>
           <w:sz w:val="26"/>
           <w:szCs w:val="26"/>
@@ -1428,17 +1545,19 @@
         <w:rPr>
           <w:rFonts w:ascii="Times New Roman" w:cs="Times New Roman" w:eastAsia="Times New Roman" w:hAnsi="Times New Roman"/>
           <w:b w:val="1"/>
-          <w:color w:val="000000"/>
-          <w:sz w:val="24"/>
-          <w:szCs w:val="24"/>
-        </w:rPr>
-      </w:pPr>
-      <w:bookmarkStart w:colFirst="0" w:colLast="0" w:name="_heading=h.alyljqgdzz3x" w:id="29"/>
-      <w:bookmarkEnd w:id="29"/>
-      <w:r>
-        <w:rPr>
-          <w:rFonts w:ascii="Times New Roman" w:cs="Times New Roman" w:eastAsia="Times New Roman" w:hAnsi="Times New Roman"/>
-          <w:b w:val="1"/>
+          <w:bCs w:val="1"/>
+          <w:color w:val="000000"/>
+          <w:sz w:val="24"/>
+          <w:szCs w:val="24"/>
+        </w:rPr>
+      </w:pPr>
+      <w:bookmarkStart w:colFirst="0" w:colLast="0" w:name="_heading=h.alyljqgdzz3x" w:id="33"/>
+      <w:bookmarkEnd w:id="33"/>
+      <w:r>
+        <w:rPr>
+          <w:rFonts w:ascii="Times New Roman" w:cs="Times New Roman" w:eastAsia="Times New Roman" w:hAnsi="Times New Roman"/>
+          <w:b w:val="1"/>
+          <w:bCs w:val="1"/>
           <w:color w:val="000000"/>
           <w:sz w:val="24"/>
           <w:szCs w:val="24"/>
@@ -1462,8 +1581,8 @@
           <w:szCs w:val="24"/>
         </w:rPr>
       </w:pPr>
-      <w:bookmarkStart w:colFirst="0" w:colLast="0" w:name="_heading=h.y0qdmzgqsyjb" w:id="30"/>
-      <w:bookmarkEnd w:id="30"/>
+      <w:bookmarkStart w:colFirst="0" w:colLast="0" w:name="_heading=h.y0qdmzgqsyjb" w:id="34"/>
+      <w:bookmarkEnd w:id="34"/>
       <w:r>
         <w:rPr>
           <w:rFonts w:ascii="Times New Roman" w:cs="Times New Roman" w:eastAsia="Times New Roman" w:hAnsi="Times New Roman"/>
@@ -1495,8 +1614,8 @@
           <w:szCs w:val="24"/>
         </w:rPr>
       </w:pPr>
-      <w:bookmarkStart w:colFirst="0" w:colLast="0" w:name="_heading=h.rz8lcy824wbd" w:id="31"/>
-      <w:bookmarkEnd w:id="31"/>
+      <w:bookmarkStart w:colFirst="0" w:colLast="0" w:name="_heading=h.rz8lcy824wbd" w:id="35"/>
+      <w:bookmarkEnd w:id="35"/>
       <w:r>
         <w:rPr>
           <w:rFonts w:ascii="Times New Roman" w:cs="Times New Roman" w:eastAsia="Times New Roman" w:hAnsi="Times New Roman"/>
@@ -1528,8 +1647,8 @@
           <w:szCs w:val="24"/>
         </w:rPr>
       </w:pPr>
-      <w:bookmarkStart w:colFirst="0" w:colLast="0" w:name="_heading=h.14j5hq8hu6us" w:id="32"/>
-      <w:bookmarkEnd w:id="32"/>
+      <w:bookmarkStart w:colFirst="0" w:colLast="0" w:name="_heading=h.14j5hq8hu6us" w:id="36"/>
+      <w:bookmarkEnd w:id="36"/>
       <w:r>
         <w:rPr>
           <w:rFonts w:ascii="Times New Roman" w:cs="Times New Roman" w:eastAsia="Times New Roman" w:hAnsi="Times New Roman"/>
@@ -1561,18 +1680,60 @@
           <w:szCs w:val="24"/>
         </w:rPr>
       </w:pPr>
-      <w:bookmarkStart w:colFirst="0" w:colLast="0" w:name="_heading=h.rxblf5ep0oh8" w:id="33"/>
-      <w:bookmarkEnd w:id="33"/>
-      <w:r>
-        <w:rPr>
-          <w:rFonts w:ascii="Times New Roman" w:cs="Times New Roman" w:eastAsia="Times New Roman" w:hAnsi="Times New Roman"/>
-          <w:color w:val="000000"/>
-          <w:sz w:val="24"/>
-          <w:szCs w:val="24"/>
-          <w:rtl w:val="0"/>
-        </w:rPr>
-        <w:t xml:space="preserve">Maintaining interoperability with existing Hospital Information Systems (HIS) without disrupting their workflows.</w:t>
-      </w:r>
+      <w:bookmarkStart w:colFirst="0" w:colLast="0" w:name="_heading=h.rxblf5ep0oh8" w:id="37"/>
+      <w:bookmarkEnd w:id="37"/>
+      <w:r>
+        <w:rPr>
+          <w:rFonts w:ascii="Times New Roman" w:cs="Times New Roman" w:eastAsia="Times New Roman" w:hAnsi="Times New Roman"/>
+          <w:color w:val="000000"/>
+          <w:sz w:val="24"/>
+          <w:szCs w:val="24"/>
+          <w:rtl w:val="0"/>
+        </w:rPr>
+        <w:t xml:space="preserve">Maintaining interoperability with existing Hospital Information Systems (HIS) without disrupting their workflows. </w:t>
+      </w:r>
+    </w:p>
+    <w:p>
+      <w:pPr>
+        <w:pStyle w:val="Heading3"/>
+        <w:numPr>
+          <w:ilvl w:val="0"/>
+          <w:numId w:val="2"/>
+        </w:numPr>
+        <w:spacing w:before="0" w:line="276" w:lineRule="auto"/>
+        <w:ind w:left="1440" w:hanging="360"/>
+        <w:rPr>
+          <w:rFonts w:ascii="Times New Roman" w:cs="Times New Roman" w:eastAsia="Times New Roman" w:hAnsi="Times New Roman"/>
+          <w:sz w:val="24"/>
+          <w:szCs w:val="24"/>
+        </w:rPr>
+      </w:pPr>
+      <w:bookmarkStart w:colFirst="0" w:colLast="0" w:name="_heading=h.c5tc29y7ea0o" w:id="38"/>
+      <w:bookmarkEnd w:id="38"/>
+      <w:r>
+        <w:rPr>
+          <w:rFonts w:ascii="Times New Roman" w:cs="Times New Roman" w:eastAsia="Times New Roman" w:hAnsi="Times New Roman"/>
+          <w:color w:val="000000"/>
+          <w:sz w:val="24"/>
+          <w:szCs w:val="24"/>
+          <w:rtl w:val="0"/>
+        </w:rPr>
+        <w:t xml:space="preserve">Ensuring secure data isolation, access control, and scalability when multiple hospitals concurrently use the same cloud-based platform.</w:t>
+      </w:r>
+    </w:p>
+    <w:p>
+      <w:pPr>
+        <w:pStyle w:val="Heading3"/>
+        <w:spacing w:before="0" w:line="276" w:lineRule="auto"/>
+        <w:ind w:left="0" w:firstLine="0"/>
+        <w:rPr>
+          <w:rFonts w:ascii="Times New Roman" w:cs="Times New Roman" w:eastAsia="Times New Roman" w:hAnsi="Times New Roman"/>
+          <w:sz w:val="24"/>
+          <w:szCs w:val="24"/>
+        </w:rPr>
+      </w:pPr>
+      <w:bookmarkStart w:colFirst="0" w:colLast="0" w:name="_heading=h.nitsg3uss5dq" w:id="39"/>
+      <w:bookmarkEnd w:id="39"/>
       <w:r>
         <w:rPr>
           <w:rtl w:val="0"/>
@@ -1587,17 +1748,19 @@
         <w:rPr>
           <w:rFonts w:ascii="Times New Roman" w:cs="Times New Roman" w:eastAsia="Times New Roman" w:hAnsi="Times New Roman"/>
           <w:b w:val="1"/>
-          <w:color w:val="000000"/>
-          <w:sz w:val="24"/>
-          <w:szCs w:val="24"/>
-        </w:rPr>
-      </w:pPr>
-      <w:bookmarkStart w:colFirst="0" w:colLast="0" w:name="_heading=h.ywe7dlkri3h7" w:id="34"/>
-      <w:bookmarkEnd w:id="34"/>
-      <w:r>
-        <w:rPr>
-          <w:rFonts w:ascii="Times New Roman" w:cs="Times New Roman" w:eastAsia="Times New Roman" w:hAnsi="Times New Roman"/>
-          <w:b w:val="1"/>
+          <w:bCs w:val="1"/>
+          <w:color w:val="000000"/>
+          <w:sz w:val="24"/>
+          <w:szCs w:val="24"/>
+        </w:rPr>
+      </w:pPr>
+      <w:bookmarkStart w:colFirst="0" w:colLast="0" w:name="_heading=h.ywe7dlkri3h7" w:id="40"/>
+      <w:bookmarkEnd w:id="40"/>
+      <w:r>
+        <w:rPr>
+          <w:rFonts w:ascii="Times New Roman" w:cs="Times New Roman" w:eastAsia="Times New Roman" w:hAnsi="Times New Roman"/>
+          <w:b w:val="1"/>
+          <w:bCs w:val="1"/>
           <w:color w:val="000000"/>
           <w:sz w:val="24"/>
           <w:szCs w:val="24"/>
@@ -1621,8 +1784,8 @@
           <w:szCs w:val="24"/>
         </w:rPr>
       </w:pPr>
-      <w:bookmarkStart w:colFirst="0" w:colLast="0" w:name="_heading=h.qln07dfxgczd" w:id="35"/>
-      <w:bookmarkEnd w:id="35"/>
+      <w:bookmarkStart w:colFirst="0" w:colLast="0" w:name="_heading=h.qln07dfxgczd" w:id="41"/>
+      <w:bookmarkEnd w:id="41"/>
       <w:r>
         <w:rPr>
           <w:rFonts w:ascii="Times New Roman" w:cs="Times New Roman" w:eastAsia="Times New Roman" w:hAnsi="Times New Roman"/>
@@ -1655,8 +1818,8 @@
           <w:szCs w:val="24"/>
         </w:rPr>
       </w:pPr>
-      <w:bookmarkStart w:colFirst="0" w:colLast="0" w:name="_heading=h.nqb8aa18hucq" w:id="36"/>
-      <w:bookmarkEnd w:id="36"/>
+      <w:bookmarkStart w:colFirst="0" w:colLast="0" w:name="_heading=h.nqb8aa18hucq" w:id="42"/>
+      <w:bookmarkEnd w:id="42"/>
       <w:r>
         <w:rPr>
           <w:rFonts w:ascii="Times New Roman" w:cs="Times New Roman" w:eastAsia="Times New Roman" w:hAnsi="Times New Roman"/>
@@ -1688,8 +1851,8 @@
           <w:szCs w:val="24"/>
         </w:rPr>
       </w:pPr>
-      <w:bookmarkStart w:colFirst="0" w:colLast="0" w:name="_heading=h.b6pxkscuzoqq" w:id="37"/>
-      <w:bookmarkEnd w:id="37"/>
+      <w:bookmarkStart w:colFirst="0" w:colLast="0" w:name="_heading=h.b6pxkscuzoqq" w:id="43"/>
+      <w:bookmarkEnd w:id="43"/>
       <w:r>
         <w:rPr>
           <w:rFonts w:ascii="Times New Roman" w:cs="Times New Roman" w:eastAsia="Times New Roman" w:hAnsi="Times New Roman"/>
@@ -1714,17 +1877,19 @@
         <w:rPr>
           <w:rFonts w:ascii="Times New Roman" w:cs="Times New Roman" w:eastAsia="Times New Roman" w:hAnsi="Times New Roman"/>
           <w:b w:val="1"/>
-          <w:color w:val="000000"/>
-          <w:sz w:val="24"/>
-          <w:szCs w:val="24"/>
-        </w:rPr>
-      </w:pPr>
-      <w:bookmarkStart w:colFirst="0" w:colLast="0" w:name="_heading=h.sy14wam73gef" w:id="38"/>
-      <w:bookmarkEnd w:id="38"/>
-      <w:r>
-        <w:rPr>
-          <w:rFonts w:ascii="Times New Roman" w:cs="Times New Roman" w:eastAsia="Times New Roman" w:hAnsi="Times New Roman"/>
-          <w:b w:val="1"/>
+          <w:bCs w:val="1"/>
+          <w:color w:val="000000"/>
+          <w:sz w:val="24"/>
+          <w:szCs w:val="24"/>
+        </w:rPr>
+      </w:pPr>
+      <w:bookmarkStart w:colFirst="0" w:colLast="0" w:name="_heading=h.sy14wam73gef" w:id="44"/>
+      <w:bookmarkEnd w:id="44"/>
+      <w:r>
+        <w:rPr>
+          <w:rFonts w:ascii="Times New Roman" w:cs="Times New Roman" w:eastAsia="Times New Roman" w:hAnsi="Times New Roman"/>
+          <w:b w:val="1"/>
+          <w:bCs w:val="1"/>
           <w:color w:val="000000"/>
           <w:sz w:val="24"/>
           <w:szCs w:val="24"/>
@@ -1748,8 +1913,8 @@
           <w:szCs w:val="24"/>
         </w:rPr>
       </w:pPr>
-      <w:bookmarkStart w:colFirst="0" w:colLast="0" w:name="_heading=h.rnbzlqap313o" w:id="39"/>
-      <w:bookmarkEnd w:id="39"/>
+      <w:bookmarkStart w:colFirst="0" w:colLast="0" w:name="_heading=h.rnbzlqap313o" w:id="45"/>
+      <w:bookmarkEnd w:id="45"/>
       <w:r>
         <w:rPr>
           <w:rFonts w:ascii="Times New Roman" w:cs="Times New Roman" w:eastAsia="Times New Roman" w:hAnsi="Times New Roman"/>
@@ -1781,8 +1946,8 @@
           <w:szCs w:val="24"/>
         </w:rPr>
       </w:pPr>
-      <w:bookmarkStart w:colFirst="0" w:colLast="0" w:name="_heading=h.lkrk661ujj5u" w:id="40"/>
-      <w:bookmarkEnd w:id="40"/>
+      <w:bookmarkStart w:colFirst="0" w:colLast="0" w:name="_heading=h.lkrk661ujj5u" w:id="46"/>
+      <w:bookmarkEnd w:id="46"/>
       <w:r>
         <w:rPr>
           <w:rFonts w:ascii="Times New Roman" w:cs="Times New Roman" w:eastAsia="Times New Roman" w:hAnsi="Times New Roman"/>
@@ -1809,12 +1974,13 @@
           <w:color w:val="000000"/>
         </w:rPr>
       </w:pPr>
-      <w:bookmarkStart w:colFirst="0" w:colLast="0" w:name="_heading=h.w4v2wnoen16" w:id="41"/>
-      <w:bookmarkEnd w:id="41"/>
-      <w:r>
-        <w:rPr>
-          <w:rFonts w:ascii="Times New Roman" w:cs="Times New Roman" w:eastAsia="Times New Roman" w:hAnsi="Times New Roman"/>
-          <w:b w:val="1"/>
+      <w:bookmarkStart w:colFirst="0" w:colLast="0" w:name="_heading=h.w4v2wnoen16" w:id="47"/>
+      <w:bookmarkEnd w:id="47"/>
+      <w:r>
+        <w:rPr>
+          <w:rFonts w:ascii="Times New Roman" w:cs="Times New Roman" w:eastAsia="Times New Roman" w:hAnsi="Times New Roman"/>
+          <w:b w:val="1"/>
+          <w:bCs w:val="1"/>
           <w:color w:val="000000"/>
           <w:sz w:val="24"/>
           <w:szCs w:val="24"/>
@@ -1843,8 +2009,8 @@
           <w:szCs w:val="24"/>
         </w:rPr>
       </w:pPr>
-      <w:bookmarkStart w:colFirst="0" w:colLast="0" w:name="_heading=h.32w3ke3nqofl" w:id="42"/>
-      <w:bookmarkEnd w:id="42"/>
+      <w:bookmarkStart w:colFirst="0" w:colLast="0" w:name="_heading=h.32w3ke3nqofl" w:id="48"/>
+      <w:bookmarkEnd w:id="48"/>
       <w:r>
         <w:rPr>
           <w:rFonts w:ascii="Times New Roman" w:cs="Times New Roman" w:eastAsia="Times New Roman" w:hAnsi="Times New Roman"/>
@@ -1876,8 +2042,8 @@
           <w:szCs w:val="24"/>
         </w:rPr>
       </w:pPr>
-      <w:bookmarkStart w:colFirst="0" w:colLast="0" w:name="_heading=h.na5dwwhxzk1x" w:id="43"/>
-      <w:bookmarkEnd w:id="43"/>
+      <w:bookmarkStart w:colFirst="0" w:colLast="0" w:name="_heading=h.na5dwwhxzk1x" w:id="49"/>
+      <w:bookmarkEnd w:id="49"/>
       <w:r>
         <w:rPr>
           <w:rFonts w:ascii="Times New Roman" w:cs="Times New Roman" w:eastAsia="Times New Roman" w:hAnsi="Times New Roman"/>
@@ -1909,8 +2075,8 @@
           <w:szCs w:val="24"/>
         </w:rPr>
       </w:pPr>
-      <w:bookmarkStart w:colFirst="0" w:colLast="0" w:name="_heading=h.93uvfsnlkcjf" w:id="44"/>
-      <w:bookmarkEnd w:id="44"/>
+      <w:bookmarkStart w:colFirst="0" w:colLast="0" w:name="_heading=h.93uvfsnlkcjf" w:id="50"/>
+      <w:bookmarkEnd w:id="50"/>
       <w:r>
         <w:rPr>
           <w:rFonts w:ascii="Times New Roman" w:cs="Times New Roman" w:eastAsia="Times New Roman" w:hAnsi="Times New Roman"/>
@@ -1934,13 +2100,14 @@
         <w:rPr>
           <w:rFonts w:ascii="Times New Roman" w:cs="Times New Roman" w:eastAsia="Times New Roman" w:hAnsi="Times New Roman"/>
           <w:b w:val="1"/>
+          <w:bCs w:val="1"/>
           <w:color w:val="000000"/>
           <w:sz w:val="26"/>
           <w:szCs w:val="26"/>
         </w:rPr>
       </w:pPr>
-      <w:bookmarkStart w:colFirst="0" w:colLast="0" w:name="_heading=h.8se9s16x2odt" w:id="45"/>
-      <w:bookmarkEnd w:id="45"/>
+      <w:bookmarkStart w:colFirst="0" w:colLast="0" w:name="_heading=h.8se9s16x2odt" w:id="51"/>
+      <w:bookmarkEnd w:id="51"/>
       <w:r>
         <w:rPr>
           <w:rtl w:val="0"/>
@@ -1954,13 +2121,14 @@
         <w:rPr>
           <w:rFonts w:ascii="Times New Roman" w:cs="Times New Roman" w:eastAsia="Times New Roman" w:hAnsi="Times New Roman"/>
           <w:b w:val="1"/>
+          <w:bCs w:val="1"/>
           <w:color w:val="000000"/>
           <w:sz w:val="26"/>
           <w:szCs w:val="26"/>
         </w:rPr>
       </w:pPr>
-      <w:bookmarkStart w:colFirst="0" w:colLast="0" w:name="_heading=h.60zwzxjhawbc" w:id="46"/>
-      <w:bookmarkEnd w:id="46"/>
+      <w:bookmarkStart w:colFirst="0" w:colLast="0" w:name="_heading=h.60zwzxjhawbc" w:id="52"/>
+      <w:bookmarkEnd w:id="52"/>
       <w:r>
         <w:rPr>
           <w:rtl w:val="0"/>
@@ -1974,13 +2142,14 @@
         <w:rPr>
           <w:rFonts w:ascii="Times New Roman" w:cs="Times New Roman" w:eastAsia="Times New Roman" w:hAnsi="Times New Roman"/>
           <w:b w:val="1"/>
+          <w:bCs w:val="1"/>
           <w:color w:val="000000"/>
           <w:sz w:val="26"/>
           <w:szCs w:val="26"/>
         </w:rPr>
       </w:pPr>
-      <w:bookmarkStart w:colFirst="0" w:colLast="0" w:name="_heading=h.3yuzvlt3nahz" w:id="47"/>
-      <w:bookmarkEnd w:id="47"/>
+      <w:bookmarkStart w:colFirst="0" w:colLast="0" w:name="_heading=h.3yuzvlt3nahz" w:id="53"/>
+      <w:bookmarkEnd w:id="53"/>
       <w:r>
         <w:rPr>
           <w:rtl w:val="0"/>
@@ -1994,13 +2163,14 @@
         <w:rPr>
           <w:rFonts w:ascii="Times New Roman" w:cs="Times New Roman" w:eastAsia="Times New Roman" w:hAnsi="Times New Roman"/>
           <w:b w:val="1"/>
+          <w:bCs w:val="1"/>
           <w:color w:val="000000"/>
           <w:sz w:val="26"/>
           <w:szCs w:val="26"/>
         </w:rPr>
       </w:pPr>
-      <w:bookmarkStart w:colFirst="0" w:colLast="0" w:name="_heading=h.f3zy2j4bnvwe" w:id="48"/>
-      <w:bookmarkEnd w:id="48"/>
+      <w:bookmarkStart w:colFirst="0" w:colLast="0" w:name="_heading=h.f3zy2j4bnvwe" w:id="54"/>
+      <w:bookmarkEnd w:id="54"/>
       <w:r>
         <w:rPr>
           <w:rtl w:val="0"/>
@@ -2014,17 +2184,19 @@
         <w:rPr>
           <w:rFonts w:ascii="Times New Roman" w:cs="Times New Roman" w:eastAsia="Times New Roman" w:hAnsi="Times New Roman"/>
           <w:b w:val="1"/>
+          <w:bCs w:val="1"/>
           <w:color w:val="000000"/>
           <w:sz w:val="26"/>
           <w:szCs w:val="26"/>
         </w:rPr>
       </w:pPr>
-      <w:bookmarkStart w:colFirst="0" w:colLast="0" w:name="_heading=h.qcqx6axiys3" w:id="49"/>
-      <w:bookmarkEnd w:id="49"/>
-      <w:r>
-        <w:rPr>
-          <w:rFonts w:ascii="Times New Roman" w:cs="Times New Roman" w:eastAsia="Times New Roman" w:hAnsi="Times New Roman"/>
-          <w:b w:val="1"/>
+      <w:bookmarkStart w:colFirst="0" w:colLast="0" w:name="_heading=h.qcqx6axiys3" w:id="55"/>
+      <w:bookmarkEnd w:id="55"/>
+      <w:r>
+        <w:rPr>
+          <w:rFonts w:ascii="Times New Roman" w:cs="Times New Roman" w:eastAsia="Times New Roman" w:hAnsi="Times New Roman"/>
+          <w:b w:val="1"/>
+          <w:bCs w:val="1"/>
           <w:color w:val="000000"/>
           <w:sz w:val="26"/>
           <w:szCs w:val="26"/>
@@ -2041,17 +2213,19 @@
         <w:rPr>
           <w:rFonts w:ascii="Times New Roman" w:cs="Times New Roman" w:eastAsia="Times New Roman" w:hAnsi="Times New Roman"/>
           <w:b w:val="1"/>
-          <w:color w:val="000000"/>
-          <w:sz w:val="24"/>
-          <w:szCs w:val="24"/>
-        </w:rPr>
-      </w:pPr>
-      <w:bookmarkStart w:colFirst="0" w:colLast="0" w:name="_heading=h.fqunv5hoqkwu" w:id="50"/>
-      <w:bookmarkEnd w:id="50"/>
-      <w:r>
-        <w:rPr>
-          <w:rFonts w:ascii="Times New Roman" w:cs="Times New Roman" w:eastAsia="Times New Roman" w:hAnsi="Times New Roman"/>
-          <w:b w:val="1"/>
+          <w:bCs w:val="1"/>
+          <w:color w:val="000000"/>
+          <w:sz w:val="24"/>
+          <w:szCs w:val="24"/>
+        </w:rPr>
+      </w:pPr>
+      <w:bookmarkStart w:colFirst="0" w:colLast="0" w:name="_heading=h.fqunv5hoqkwu" w:id="56"/>
+      <w:bookmarkEnd w:id="56"/>
+      <w:r>
+        <w:rPr>
+          <w:rFonts w:ascii="Times New Roman" w:cs="Times New Roman" w:eastAsia="Times New Roman" w:hAnsi="Times New Roman"/>
+          <w:b w:val="1"/>
+          <w:bCs w:val="1"/>
           <w:color w:val="000000"/>
           <w:sz w:val="24"/>
           <w:szCs w:val="24"/>
@@ -2075,8 +2249,8 @@
           <w:szCs w:val="24"/>
         </w:rPr>
       </w:pPr>
-      <w:bookmarkStart w:colFirst="0" w:colLast="0" w:name="_heading=h.4fv93isw7r80" w:id="51"/>
-      <w:bookmarkEnd w:id="51"/>
+      <w:bookmarkStart w:colFirst="0" w:colLast="0" w:name="_heading=h.4fv93isw7r80" w:id="57"/>
+      <w:bookmarkEnd w:id="57"/>
       <w:r>
         <w:rPr>
           <w:rFonts w:ascii="Times New Roman" w:cs="Times New Roman" w:eastAsia="Times New Roman" w:hAnsi="Times New Roman"/>
@@ -2146,8 +2320,8 @@
           <w:szCs w:val="24"/>
         </w:rPr>
       </w:pPr>
-      <w:bookmarkStart w:colFirst="0" w:colLast="0" w:name="_heading=h.li4yh5gd5q2o" w:id="52"/>
-      <w:bookmarkEnd w:id="52"/>
+      <w:bookmarkStart w:colFirst="0" w:colLast="0" w:name="_heading=h.li4yh5gd5q2o" w:id="58"/>
+      <w:bookmarkEnd w:id="58"/>
       <w:r>
         <w:rPr>
           <w:rFonts w:ascii="Times New Roman" w:cs="Times New Roman" w:eastAsia="Times New Roman" w:hAnsi="Times New Roman"/>
@@ -2198,17 +2372,19 @@
         <w:rPr>
           <w:rFonts w:ascii="Times New Roman" w:cs="Times New Roman" w:eastAsia="Times New Roman" w:hAnsi="Times New Roman"/>
           <w:b w:val="1"/>
-          <w:color w:val="000000"/>
-          <w:sz w:val="24"/>
-          <w:szCs w:val="24"/>
-        </w:rPr>
-      </w:pPr>
-      <w:bookmarkStart w:colFirst="0" w:colLast="0" w:name="_heading=h.fbojb5lfhsit" w:id="53"/>
-      <w:bookmarkEnd w:id="53"/>
-      <w:r>
-        <w:rPr>
-          <w:rFonts w:ascii="Times New Roman" w:cs="Times New Roman" w:eastAsia="Times New Roman" w:hAnsi="Times New Roman"/>
-          <w:b w:val="1"/>
+          <w:bCs w:val="1"/>
+          <w:color w:val="000000"/>
+          <w:sz w:val="24"/>
+          <w:szCs w:val="24"/>
+        </w:rPr>
+      </w:pPr>
+      <w:bookmarkStart w:colFirst="0" w:colLast="0" w:name="_heading=h.fbojb5lfhsit" w:id="59"/>
+      <w:bookmarkEnd w:id="59"/>
+      <w:r>
+        <w:rPr>
+          <w:rFonts w:ascii="Times New Roman" w:cs="Times New Roman" w:eastAsia="Times New Roman" w:hAnsi="Times New Roman"/>
+          <w:b w:val="1"/>
+          <w:bCs w:val="1"/>
           <w:color w:val="000000"/>
           <w:sz w:val="24"/>
           <w:szCs w:val="24"/>
@@ -2232,8 +2408,8 @@
           <w:szCs w:val="24"/>
         </w:rPr>
       </w:pPr>
-      <w:bookmarkStart w:colFirst="0" w:colLast="0" w:name="_heading=h.ubvtg9n7m66r" w:id="54"/>
-      <w:bookmarkEnd w:id="54"/>
+      <w:bookmarkStart w:colFirst="0" w:colLast="0" w:name="_heading=h.ubvtg9n7m66r" w:id="60"/>
+      <w:bookmarkEnd w:id="60"/>
       <w:r>
         <w:rPr>
           <w:rFonts w:ascii="Times New Roman" w:cs="Times New Roman" w:eastAsia="Times New Roman" w:hAnsi="Times New Roman"/>
@@ -2258,15 +2434,17 @@
         <w:rPr>
           <w:rFonts w:ascii="Times New Roman" w:cs="Times New Roman" w:eastAsia="Times New Roman" w:hAnsi="Times New Roman"/>
           <w:b w:val="1"/>
-          <w:color w:val="000000"/>
-          <w:sz w:val="24"/>
-          <w:szCs w:val="24"/>
-        </w:rPr>
-      </w:pPr>
-      <w:r>
-        <w:rPr>
-          <w:rFonts w:ascii="Times New Roman" w:cs="Times New Roman" w:eastAsia="Times New Roman" w:hAnsi="Times New Roman"/>
-          <w:b w:val="1"/>
+          <w:bCs w:val="1"/>
+          <w:color w:val="000000"/>
+          <w:sz w:val="24"/>
+          <w:szCs w:val="24"/>
+        </w:rPr>
+      </w:pPr>
+      <w:r>
+        <w:rPr>
+          <w:rFonts w:ascii="Times New Roman" w:cs="Times New Roman" w:eastAsia="Times New Roman" w:hAnsi="Times New Roman"/>
+          <w:b w:val="1"/>
+          <w:bCs w:val="1"/>
           <w:color w:val="000000"/>
           <w:sz w:val="24"/>
           <w:szCs w:val="24"/>
@@ -2290,8 +2468,8 @@
           <w:szCs w:val="24"/>
         </w:rPr>
       </w:pPr>
-      <w:bookmarkStart w:colFirst="0" w:colLast="0" w:name="_heading=h.wfq9dehfm8ht" w:id="55"/>
-      <w:bookmarkEnd w:id="55"/>
+      <w:bookmarkStart w:colFirst="0" w:colLast="0" w:name="_heading=h.wfq9dehfm8ht" w:id="61"/>
+      <w:bookmarkEnd w:id="61"/>
       <w:r>
         <w:rPr>
           <w:rFonts w:ascii="Times New Roman" w:cs="Times New Roman" w:eastAsia="Times New Roman" w:hAnsi="Times New Roman"/>
@@ -3068,6 +3246,7 @@
     </w:pPr>
     <w:rPr>
       <w:b w:val="0"/>
+      <w:bCs w:val="0"/>
       <w:sz w:val="32"/>
       <w:szCs w:val="32"/>
     </w:rPr>
@@ -3084,6 +3263,7 @@
     </w:pPr>
     <w:rPr>
       <w:b w:val="0"/>
+      <w:bCs w:val="0"/>
       <w:color w:val="434343"/>
       <w:sz w:val="28"/>
       <w:szCs w:val="28"/>
@@ -3133,6 +3313,7 @@
     </w:pPr>
     <w:rPr>
       <w:i w:val="1"/>
+      <w:iCs w:val="1"/>
       <w:color w:val="666666"/>
       <w:sz w:val="22"/>
       <w:szCs w:val="22"/>
@@ -3180,6 +3361,7 @@
     <w:rPr>
       <w:rFonts w:ascii="Arial" w:cs="Arial" w:eastAsia="Arial" w:hAnsi="Arial"/>
       <w:i w:val="0"/>
+      <w:iCs w:val="0"/>
       <w:color w:val="666666"/>
       <w:sz w:val="30"/>
       <w:szCs w:val="30"/>
@@ -3510,7 +3692,7 @@
 
 <file path=customXML/item1.xml><?xml version="1.0" encoding="utf-8"?>
 <go:gDocsCustomXmlDataStorage xmlns:go="http://customooxmlschemas.google.com/" xmlns:r="http://schemas.openxmlformats.org/officeDocument/2006/relationships" uri="GoogleDocsCustomDataVersion2">
-  <go:docsCustomData xmlns:go="http://customooxmlschemas.google.com/" roundtripDataSignature="AMtx7mjVcz3prYVC04O3okQctlMJv4sUZg==">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</go:docsCustomData>
+  <go:docsCustomData xmlns:go="http://customooxmlschemas.google.com/" roundtripDataSignature="AMtx7mglxfEZaVG8/auRQtbbBkkI2UKmTw==">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</go:docsCustomData>
 </go:gDocsCustomXmlDataStorage>
 </file>
 
